--- a/WordDocuments/Aptos/0738.docx
+++ b/WordDocuments/Aptos/0738.docx
@@ -12,7 +12,7 @@
           <w:color w:val="000000"/>
           <w:sz w:val="44"/>
         </w:rPr>
-        <w:t>Light--A Cosmic Messenger</w:t>
+        <w:t>The Enchanting Realm of Chemistry: Unraveling the Secrets of Matter</w:t>
       </w:r>
     </w:p>
     <w:p>
@@ -26,7 +26,23 @@
           <w:color w:val="000000"/>
           <w:sz w:val="36"/>
         </w:rPr>
-        <w:t>Eleanor Averill</w:t>
+        <w:t>Dr</w:t>
+      </w:r>
+      <w:r>
+        <w:rPr>
+          <w:rFonts w:ascii="Aptos" w:hAnsi="Aptos"/>
+          <w:color w:val="000000"/>
+          <w:sz w:val="36"/>
+        </w:rPr>
+        <w:t>.</w:t>
+      </w:r>
+      <w:r>
+        <w:rPr>
+          <w:rFonts w:ascii="Aptos" w:hAnsi="Aptos"/>
+          <w:color w:val="000000"/>
+          <w:sz w:val="36"/>
+        </w:rPr>
+        <w:t xml:space="preserve"> Sophia Alexander</w:t>
       </w:r>
     </w:p>
     <w:p>
@@ -39,7 +55,7 @@
           <w:color w:val="000000"/>
           <w:sz w:val="32"/>
         </w:rPr>
-        <w:t>eaverill@colsci</w:t>
+        <w:t>sophiaa@educonnect</w:t>
       </w:r>
       <w:r>
         <w:rPr>
@@ -55,7 +71,7 @@
           <w:color w:val="000000"/>
           <w:sz w:val="32"/>
         </w:rPr>
-        <w:t>edu</w:t>
+        <w:t>org</w:t>
       </w:r>
     </w:p>
     <w:p/>
@@ -66,7 +82,7 @@
           <w:color w:val="000000"/>
           <w:sz w:val="24"/>
         </w:rPr>
-        <w:t>In the vast tapestry of the cosmos, light reigns as the ultimate storyteller</w:t>
+        <w:t>In the vast expanse of scientific disciplines, chemistry stands out as a captivating realm that unveils the intricate world of matter and its transformations</w:t>
       </w:r>
       <w:r>
         <w:rPr>
@@ -82,39 +98,7 @@
           <w:color w:val="000000"/>
           <w:sz w:val="24"/>
         </w:rPr>
-        <w:t xml:space="preserve"> It is the language of the universe, weaving narratives of celestial events that have unfolded over billions of years</w:t>
-      </w:r>
-      <w:r>
-        <w:rPr>
-          <w:rFonts w:ascii="Aptos" w:hAnsi="Aptos"/>
-          <w:color w:val="000000"/>
-          <w:sz w:val="24"/>
-        </w:rPr>
-        <w:t>.</w:t>
-      </w:r>
-      <w:r>
-        <w:rPr>
-          <w:rFonts w:ascii="Aptos" w:hAnsi="Aptos"/>
-          <w:color w:val="000000"/>
-          <w:sz w:val="24"/>
-        </w:rPr>
-        <w:t xml:space="preserve"> Light ripples through the fabric of space, bearing witness to the birth and death of stars, the collision of galaxies, and the evolution of cosmic structures</w:t>
-      </w:r>
-      <w:r>
-        <w:rPr>
-          <w:rFonts w:ascii="Aptos" w:hAnsi="Aptos"/>
-          <w:color w:val="000000"/>
-          <w:sz w:val="24"/>
-        </w:rPr>
-        <w:t>.</w:t>
-      </w:r>
-      <w:r>
-        <w:rPr>
-          <w:rFonts w:ascii="Aptos" w:hAnsi="Aptos"/>
-          <w:color w:val="000000"/>
-          <w:sz w:val="24"/>
-        </w:rPr>
-        <w:t xml:space="preserve"> As we decode these luminous messages, we uncover the secrets of the universe, unlocking the mysteries of our very existence</w:t>
+        <w:t xml:space="preserve"> It is a subject that intertwines the tangible and the abstract, encompassing the study of substances, their properties, and the intricate dance of chemical reactions that shape our world</w:t>
       </w:r>
       <w:r>
         <w:rPr>
@@ -139,7 +123,7 @@
           <w:sz w:val="24"/>
         </w:rPr>
         <w:br/>
-        <w:t>From the brilliant blaze of supernovas to the faint glimmer of distant galaxies, light unveils the dynamic nature of the cosmos</w:t>
+        <w:t>Chemistry is the science that delves into the fundamental building blocks of matter, exploring the structure and behavior of atoms, molecules, and compounds</w:t>
       </w:r>
       <w:r>
         <w:rPr>
@@ -155,7 +139,7 @@
           <w:color w:val="000000"/>
           <w:sz w:val="24"/>
         </w:rPr>
-        <w:t xml:space="preserve"> It acts as a celestial time capsule, preserving a record of past events that have shaped the universe</w:t>
+        <w:t xml:space="preserve"> It's a discipline that seeks to unravel the enigmas of chemical reactions, unmasking the intricate mechanisms that govern how substances interact and transform</w:t>
       </w:r>
       <w:r>
         <w:rPr>
@@ -171,23 +155,7 @@
           <w:color w:val="000000"/>
           <w:sz w:val="24"/>
         </w:rPr>
-        <w:t xml:space="preserve"> It allows us to peer into the distant reaches of space and time, offering glimpses of the universe's earliest moments</w:t>
-      </w:r>
-      <w:r>
-        <w:rPr>
-          <w:rFonts w:ascii="Aptos" w:hAnsi="Aptos"/>
-          <w:color w:val="000000"/>
-          <w:sz w:val="24"/>
-        </w:rPr>
-        <w:t>.</w:t>
-      </w:r>
-      <w:r>
-        <w:rPr>
-          <w:rFonts w:ascii="Aptos" w:hAnsi="Aptos"/>
-          <w:color w:val="000000"/>
-          <w:sz w:val="24"/>
-        </w:rPr>
-        <w:t xml:space="preserve"> By unraveling the intricate dance of light, we gain insights into the fundamental forces that govern the cosmos and the laws that shape its evolution</w:t>
+        <w:t xml:space="preserve"> Through the lens of chemistry, we gain invaluable insights into the composition of the universe, the intricate workings of living organisms, and the countless chemical processes that shape our everyday lives</w:t>
       </w:r>
       <w:r>
         <w:rPr>
@@ -212,7 +180,7 @@
           <w:sz w:val="24"/>
         </w:rPr>
         <w:br/>
-        <w:t>Light is a transformative force, capable of illuminating the darkest corners of the universe</w:t>
+        <w:t>The study of chemistry opens doors to a world of wonder and practical applications</w:t>
       </w:r>
       <w:r>
         <w:rPr>
@@ -228,7 +196,7 @@
           <w:color w:val="000000"/>
           <w:sz w:val="24"/>
         </w:rPr>
-        <w:t xml:space="preserve"> It brings forth beauty, revealing the intricate patterns and vibrant colors that adorn the celestial tapestry</w:t>
+        <w:t xml:space="preserve"> From understanding the intricate interactions of atoms to harnessing the power of chemical reactions for life-saving medicines and groundbreaking technologies, chemistry plays a pivotal role in shaping our future</w:t>
       </w:r>
       <w:r>
         <w:rPr>
@@ -244,7 +212,7 @@
           <w:color w:val="000000"/>
           <w:sz w:val="24"/>
         </w:rPr>
-        <w:t xml:space="preserve"> It nurtures life, providing energy that sustains ecosystems and drives the complex processes of photosynthesis</w:t>
+        <w:t xml:space="preserve"> It permeates every aspect of our lives, from the food we eat to the clothes we wear and the medicines that heal us, making it an indispensable tool for navigating the complexities of the modern world</w:t>
       </w:r>
       <w:r>
         <w:rPr>
@@ -260,7 +228,33 @@
           <w:color w:val="000000"/>
           <w:sz w:val="24"/>
         </w:rPr>
-        <w:t xml:space="preserve"> Light guides us through the darkness, enabling us to navigate the vast expanse of the cosmos and forge connections with distant worlds</w:t>
+        <w:br/>
+      </w:r>
+      <w:r>
+        <w:rPr>
+          <w:rFonts w:ascii="Aptos" w:hAnsi="Aptos"/>
+          <w:color w:val="000000"/>
+          <w:sz w:val="24"/>
+        </w:rPr>
+        <w:br/>
+        <w:t>Introduction Continued:</w:t>
+      </w:r>
+      <w:r>
+        <w:rPr>
+          <w:rFonts w:ascii="Aptos" w:hAnsi="Aptos"/>
+          <w:color w:val="000000"/>
+          <w:sz w:val="24"/>
+        </w:rPr>
+        <w:br/>
+      </w:r>
+      <w:r>
+        <w:rPr>
+          <w:rFonts w:ascii="Aptos" w:hAnsi="Aptos"/>
+          <w:color w:val="000000"/>
+          <w:sz w:val="24"/>
+        </w:rPr>
+        <w:br/>
+        <w:t>Chemistry is a subject that captivates the imagination and encourages a spirit of exploration</w:t>
       </w:r>
       <w:r>
         <w:rPr>
@@ -276,7 +270,187 @@
           <w:color w:val="000000"/>
           <w:sz w:val="24"/>
         </w:rPr>
-        <w:t xml:space="preserve"> It inspires awe and wonder, igniting our imaginations and fueling our insatiable thirst for knowledge</w:t>
+        <w:t xml:space="preserve"> It invites us to question the world around us, to probe the mysteries of matter, and to uncover the underlying principles that govern chemical phenomena</w:t>
+      </w:r>
+      <w:r>
+        <w:rPr>
+          <w:rFonts w:ascii="Aptos" w:hAnsi="Aptos"/>
+          <w:color w:val="000000"/>
+          <w:sz w:val="24"/>
+        </w:rPr>
+        <w:t>.</w:t>
+      </w:r>
+      <w:r>
+        <w:rPr>
+          <w:rFonts w:ascii="Aptos" w:hAnsi="Aptos"/>
+          <w:color w:val="000000"/>
+          <w:sz w:val="24"/>
+        </w:rPr>
+        <w:t xml:space="preserve"> Through hands-on experiments and thought-provoking discussions, chemistry classes provide students with an opportunity to engage their curiosity, develop critical thinking skills, and cultivate a deep appreciation for the natural world</w:t>
+      </w:r>
+      <w:r>
+        <w:rPr>
+          <w:rFonts w:ascii="Aptos" w:hAnsi="Aptos"/>
+          <w:color w:val="000000"/>
+          <w:sz w:val="24"/>
+        </w:rPr>
+        <w:t>.</w:t>
+      </w:r>
+      <w:r>
+        <w:rPr>
+          <w:rFonts w:ascii="Aptos" w:hAnsi="Aptos"/>
+          <w:color w:val="000000"/>
+          <w:sz w:val="24"/>
+        </w:rPr>
+        <w:br/>
+      </w:r>
+      <w:r>
+        <w:rPr>
+          <w:rFonts w:ascii="Aptos" w:hAnsi="Aptos"/>
+          <w:color w:val="000000"/>
+          <w:sz w:val="24"/>
+        </w:rPr>
+        <w:lastRenderedPageBreak/>
+        <w:br/>
+        <w:t>From the alchemists of ancient times to the pioneering chemists of today, the pursuit of chemical knowledge has driven countless individuals to push the boundaries of human understanding</w:t>
+      </w:r>
+      <w:r>
+        <w:rPr>
+          <w:rFonts w:ascii="Aptos" w:hAnsi="Aptos"/>
+          <w:color w:val="000000"/>
+          <w:sz w:val="24"/>
+        </w:rPr>
+        <w:t>.</w:t>
+      </w:r>
+      <w:r>
+        <w:rPr>
+          <w:rFonts w:ascii="Aptos" w:hAnsi="Aptos"/>
+          <w:color w:val="000000"/>
+          <w:sz w:val="24"/>
+        </w:rPr>
+        <w:t xml:space="preserve"> The discoveries made in chemistry have transformed our world, leading to advancements in medicine, agriculture, materials science, and countless other fields</w:t>
+      </w:r>
+      <w:r>
+        <w:rPr>
+          <w:rFonts w:ascii="Aptos" w:hAnsi="Aptos"/>
+          <w:color w:val="000000"/>
+          <w:sz w:val="24"/>
+        </w:rPr>
+        <w:t>.</w:t>
+      </w:r>
+      <w:r>
+        <w:rPr>
+          <w:rFonts w:ascii="Aptos" w:hAnsi="Aptos"/>
+          <w:color w:val="000000"/>
+          <w:sz w:val="24"/>
+        </w:rPr>
+        <w:t xml:space="preserve"> It is a discipline that has played a pivotal role in shaping human history and continues to hold immense promise for addressing the challenges of the future</w:t>
+      </w:r>
+      <w:r>
+        <w:rPr>
+          <w:rFonts w:ascii="Aptos" w:hAnsi="Aptos"/>
+          <w:color w:val="000000"/>
+          <w:sz w:val="24"/>
+        </w:rPr>
+        <w:t>.</w:t>
+      </w:r>
+      <w:r>
+        <w:rPr>
+          <w:rFonts w:ascii="Aptos" w:hAnsi="Aptos"/>
+          <w:color w:val="000000"/>
+          <w:sz w:val="24"/>
+        </w:rPr>
+        <w:br/>
+      </w:r>
+      <w:r>
+        <w:rPr>
+          <w:rFonts w:ascii="Aptos" w:hAnsi="Aptos"/>
+          <w:color w:val="000000"/>
+          <w:sz w:val="24"/>
+        </w:rPr>
+        <w:br/>
+        <w:t>Introduction Continued:</w:t>
+      </w:r>
+      <w:r>
+        <w:rPr>
+          <w:rFonts w:ascii="Aptos" w:hAnsi="Aptos"/>
+          <w:color w:val="000000"/>
+          <w:sz w:val="24"/>
+        </w:rPr>
+        <w:br/>
+      </w:r>
+      <w:r>
+        <w:rPr>
+          <w:rFonts w:ascii="Aptos" w:hAnsi="Aptos"/>
+          <w:color w:val="000000"/>
+          <w:sz w:val="24"/>
+        </w:rPr>
+        <w:br/>
+        <w:t>The study of chemistry is not without its challenges</w:t>
+      </w:r>
+      <w:r>
+        <w:rPr>
+          <w:rFonts w:ascii="Aptos" w:hAnsi="Aptos"/>
+          <w:color w:val="000000"/>
+          <w:sz w:val="24"/>
+        </w:rPr>
+        <w:t>.</w:t>
+      </w:r>
+      <w:r>
+        <w:rPr>
+          <w:rFonts w:ascii="Aptos" w:hAnsi="Aptos"/>
+          <w:color w:val="000000"/>
+          <w:sz w:val="24"/>
+        </w:rPr>
+        <w:t xml:space="preserve"> It demands a willingness to grapple with abstract concepts, to persevere through difficult problems, and to embrace the complexities of a subject that is constantly evolving</w:t>
+      </w:r>
+      <w:r>
+        <w:rPr>
+          <w:rFonts w:ascii="Aptos" w:hAnsi="Aptos"/>
+          <w:color w:val="000000"/>
+          <w:sz w:val="24"/>
+        </w:rPr>
+        <w:t>.</w:t>
+      </w:r>
+      <w:r>
+        <w:rPr>
+          <w:rFonts w:ascii="Aptos" w:hAnsi="Aptos"/>
+          <w:color w:val="000000"/>
+          <w:sz w:val="24"/>
+        </w:rPr>
+        <w:t xml:space="preserve"> However, the rewards of this endeavor are immense</w:t>
+      </w:r>
+      <w:r>
+        <w:rPr>
+          <w:rFonts w:ascii="Aptos" w:hAnsi="Aptos"/>
+          <w:color w:val="000000"/>
+          <w:sz w:val="24"/>
+        </w:rPr>
+        <w:t>.</w:t>
+      </w:r>
+      <w:r>
+        <w:rPr>
+          <w:rFonts w:ascii="Aptos" w:hAnsi="Aptos"/>
+          <w:color w:val="000000"/>
+          <w:sz w:val="24"/>
+        </w:rPr>
+        <w:t xml:space="preserve"> Chemistry opens doors to countless career opportunities, from research and development to medicine, engineering, and environmental science</w:t>
+      </w:r>
+      <w:r>
+        <w:rPr>
+          <w:rFonts w:ascii="Aptos" w:hAnsi="Aptos"/>
+          <w:color w:val="000000"/>
+          <w:sz w:val="24"/>
+        </w:rPr>
+        <w:t>.</w:t>
+      </w:r>
+      <w:r>
+        <w:rPr>
+          <w:rFonts w:ascii="Aptos" w:hAnsi="Aptos"/>
+          <w:color w:val="000000"/>
+          <w:sz w:val="24"/>
+        </w:rPr>
+        <w:t xml:space="preserve"> More importantly, it equips individuals with a deeper understanding of the world around them and empowers them to make informed decisions about the future</w:t>
       </w:r>
       <w:r>
         <w:rPr>
@@ -303,7 +477,7 @@
           <w:rFonts w:ascii="Aptos" w:hAnsi="Aptos"/>
           <w:color w:val="000000"/>
         </w:rPr>
-        <w:t>Light is the cosmic messenger that carries stories of the universe's past, present, and future</w:t>
+        <w:t>Chemistry is a captivating and challenging subject that delves into the intricate world of matter and its transformations</w:t>
       </w:r>
       <w:r>
         <w:rPr>
@@ -317,7 +491,7 @@
           <w:rFonts w:ascii="Aptos" w:hAnsi="Aptos"/>
           <w:color w:val="000000"/>
         </w:rPr>
-        <w:t xml:space="preserve"> It illuminates the cosmos, revealing the dynamic nature of celestial events and the evolution of cosmic structures</w:t>
+        <w:t xml:space="preserve"> It is a field of study that encompasses the study of substances, their properties, and the intricate dance of chemical reactions that shape our world</w:t>
       </w:r>
       <w:r>
         <w:rPr>
@@ -331,7 +505,7 @@
           <w:rFonts w:ascii="Aptos" w:hAnsi="Aptos"/>
           <w:color w:val="000000"/>
         </w:rPr>
-        <w:t xml:space="preserve"> Light allows us to probe the mysteries of the universe, unlocking the secrets of its origin and fate</w:t>
+        <w:t xml:space="preserve"> The study of chemistry opens doors to a world of wonder and practical applications, from understanding the composition of the universe to harnessing the power of chemical reactions for life-saving medicines and groundbreaking technologies</w:t>
       </w:r>
       <w:r>
         <w:rPr>
@@ -345,21 +519,7 @@
           <w:rFonts w:ascii="Aptos" w:hAnsi="Aptos"/>
           <w:color w:val="000000"/>
         </w:rPr>
-        <w:t xml:space="preserve"> It is a transformative force, bringing forth beauty, nurturing life, and inspiring awe and wonder</w:t>
-      </w:r>
-      <w:r>
-        <w:rPr>
-          <w:rFonts w:ascii="Aptos" w:hAnsi="Aptos"/>
-          <w:color w:val="000000"/>
-        </w:rPr>
-        <w:t>.</w:t>
-      </w:r>
-      <w:r>
-        <w:rPr>
-          <w:rFonts w:ascii="Aptos" w:hAnsi="Aptos"/>
-          <w:color w:val="000000"/>
-        </w:rPr>
-        <w:t xml:space="preserve"> The study of light opens a window to the cosmos, empowering us to unravel the mysteries of the universe and deepen our understanding of our place in its vast tapestry</w:t>
+        <w:t xml:space="preserve"> Chemistry is a subject that captivates the imagination, encourages exploration, and plays a pivotal role in shaping our future</w:t>
       </w:r>
       <w:r>
         <w:rPr>
@@ -369,6 +529,7 @@
         <w:t>.</w:t>
       </w:r>
     </w:p>
+    <w:p/>
     <w:sectPr>
       <w:pgSz w:w="12240" w:h="15840"/>
       <w:pgMar w:top="1440" w:right="1800" w:bottom="1440" w:left="1800" w:header="720" w:footer="720" w:gutter="0"/>
@@ -552,31 +713,31 @@
       </w:rPr>
     </w:lvl>
   </w:abstractNum>
-  <w:num w:numId="1" w16cid:durableId="73165953">
+  <w:num w:numId="1" w16cid:durableId="1867062404">
     <w:abstractNumId w:val="8"/>
   </w:num>
-  <w:num w:numId="2" w16cid:durableId="1671063376">
+  <w:num w:numId="2" w16cid:durableId="1991132172">
     <w:abstractNumId w:val="6"/>
   </w:num>
-  <w:num w:numId="3" w16cid:durableId="1559130119">
+  <w:num w:numId="3" w16cid:durableId="1481266453">
     <w:abstractNumId w:val="5"/>
   </w:num>
-  <w:num w:numId="4" w16cid:durableId="305135991">
+  <w:num w:numId="4" w16cid:durableId="244075184">
     <w:abstractNumId w:val="4"/>
   </w:num>
-  <w:num w:numId="5" w16cid:durableId="1603344042">
+  <w:num w:numId="5" w16cid:durableId="167326988">
     <w:abstractNumId w:val="7"/>
   </w:num>
-  <w:num w:numId="6" w16cid:durableId="1079402873">
+  <w:num w:numId="6" w16cid:durableId="721488704">
     <w:abstractNumId w:val="3"/>
   </w:num>
-  <w:num w:numId="7" w16cid:durableId="402684609">
+  <w:num w:numId="7" w16cid:durableId="1442801520">
     <w:abstractNumId w:val="2"/>
   </w:num>
-  <w:num w:numId="8" w16cid:durableId="1143111532">
+  <w:num w:numId="8" w16cid:durableId="1868638679">
     <w:abstractNumId w:val="1"/>
   </w:num>
-  <w:num w:numId="9" w16cid:durableId="1367177083">
+  <w:num w:numId="9" w16cid:durableId="2070151727">
     <w:abstractNumId w:val="0"/>
   </w:num>
 </w:numbering>
